--- a/public/img/Resume .docx
+++ b/public/img/Resume .docx
@@ -22,47 +22,7 @@
           <w:sz w:val="32"/>
           <w:szCs w:val="36"/>
         </w:rPr>
-        <w:t>M</w:t>
-      </w:r>
-      <w:r>
-        <w:rPr>
-          <w:rFonts w:asciiTheme="minorHAnsi" w:eastAsiaTheme="majorEastAsia" w:hAnsiTheme="minorHAnsi" w:cstheme="minorHAnsi"/>
-          <w:b/>
-          <w:smallCaps/>
-          <w:sz w:val="32"/>
-          <w:szCs w:val="36"/>
-        </w:rPr>
-        <w:t>in Jo</w:t>
-      </w:r>
-      <w:r>
-        <w:rPr>
-          <w:rFonts w:asciiTheme="minorHAnsi" w:eastAsiaTheme="majorEastAsia" w:hAnsiTheme="minorHAnsi" w:cstheme="minorHAnsi"/>
-          <w:b/>
-          <w:smallCaps/>
-          <w:sz w:val="32"/>
-          <w:szCs w:val="36"/>
-        </w:rPr>
-        <w:t xml:space="preserve"> </w:t>
-      </w:r>
-      <w:r>
-        <w:rPr>
-          <w:rFonts w:asciiTheme="minorHAnsi" w:eastAsiaTheme="majorEastAsia" w:hAnsiTheme="minorHAnsi" w:cstheme="minorHAnsi"/>
-          <w:b/>
-          <w:smallCaps/>
-          <w:sz w:val="32"/>
-          <w:szCs w:val="36"/>
-        </w:rPr>
-        <w:t>(Andrew)</w:t>
-      </w:r>
-      <w:r>
-        <w:rPr>
-          <w:rFonts w:asciiTheme="minorHAnsi" w:eastAsiaTheme="majorEastAsia" w:hAnsiTheme="minorHAnsi" w:cstheme="minorHAnsi"/>
-          <w:b/>
-          <w:smallCaps/>
-          <w:sz w:val="32"/>
-          <w:szCs w:val="36"/>
-        </w:rPr>
-        <w:t xml:space="preserve"> Lee</w:t>
+        <w:t>Min Jo (Andrew) Lee</w:t>
       </w:r>
     </w:p>
     <w:p>
@@ -80,63 +40,7 @@
           <w:sz w:val="22"/>
           <w:szCs w:val="20"/>
         </w:rPr>
-        <w:t>2</w:t>
-      </w:r>
-      <w:r>
-        <w:rPr>
-          <w:rFonts w:asciiTheme="minorHAnsi" w:hAnsiTheme="minorHAnsi" w:cstheme="minorHAnsi"/>
-          <w:sz w:val="22"/>
-          <w:szCs w:val="20"/>
-        </w:rPr>
-        <w:t>813 1/2</w:t>
-      </w:r>
-      <w:r>
-        <w:rPr>
-          <w:rFonts w:asciiTheme="minorHAnsi" w:hAnsiTheme="minorHAnsi" w:cstheme="minorHAnsi"/>
-          <w:sz w:val="22"/>
-          <w:szCs w:val="20"/>
-        </w:rPr>
-        <w:t xml:space="preserve"> Rio Grande St, A</w:t>
-      </w:r>
-      <w:r>
-        <w:rPr>
-          <w:rFonts w:asciiTheme="minorHAnsi" w:hAnsiTheme="minorHAnsi" w:cstheme="minorHAnsi"/>
-          <w:sz w:val="22"/>
-          <w:szCs w:val="20"/>
-        </w:rPr>
-        <w:t>PT</w:t>
-      </w:r>
-      <w:r>
-        <w:rPr>
-          <w:rFonts w:asciiTheme="minorHAnsi" w:hAnsiTheme="minorHAnsi" w:cstheme="minorHAnsi"/>
-          <w:sz w:val="22"/>
-          <w:szCs w:val="20"/>
-        </w:rPr>
-        <w:t xml:space="preserve"> </w:t>
-      </w:r>
-      <w:r>
-        <w:rPr>
-          <w:rFonts w:asciiTheme="minorHAnsi" w:hAnsiTheme="minorHAnsi" w:cstheme="minorHAnsi"/>
-          <w:sz w:val="22"/>
-          <w:szCs w:val="20"/>
-        </w:rPr>
-        <w:t>5</w:t>
-      </w:r>
-      <w:r>
-        <w:rPr>
-          <w:rFonts w:asciiTheme="minorHAnsi" w:hAnsiTheme="minorHAnsi" w:cstheme="minorHAnsi"/>
-          <w:sz w:val="22"/>
-          <w:szCs w:val="20"/>
-        </w:rPr>
-        <w:t xml:space="preserve">  Austin, TX 78705  (832) 588-6268  </w:t>
-      </w:r>
-      <w:r>
-        <w:rPr>
-          <w:rFonts w:asciiTheme="minorHAnsi" w:hAnsiTheme="minorHAnsi" w:cstheme="minorHAnsi"/>
-          <w:sz w:val="22"/>
-          <w:szCs w:val="20"/>
-        </w:rPr>
-        <w:t>andrewminjolee@gmail.com</w:t>
+        <w:t>2813 1/2 Rio Grande St, APT 5  Austin, TX 78705  (832) 588-6268  andrewminjolee@gmail.com</w:t>
       </w:r>
     </w:p>
     <w:p>
@@ -230,14 +134,6 @@
           <w:u w:val="single"/>
         </w:rPr>
         <w:tab/>
-      </w:r>
-      <w:r>
-        <w:rPr>
-          <w:rFonts w:asciiTheme="minorHAnsi" w:hAnsiTheme="minorHAnsi" w:cstheme="minorHAnsi"/>
-          <w:sz w:val="22"/>
-          <w:szCs w:val="22"/>
-          <w:u w:val="single"/>
-        </w:rPr>
         <w:t xml:space="preserve">                  </w:t>
       </w:r>
       <w:r>
@@ -334,31 +230,7 @@
           <w:sz w:val="22"/>
           <w:szCs w:val="21"/>
         </w:rPr>
-        <w:t>Bachelor of Science</w:t>
-      </w:r>
-      <w:r>
-        <w:rPr>
-          <w:rFonts w:asciiTheme="minorHAnsi" w:hAnsiTheme="minorHAnsi" w:cstheme="minorHAnsi"/>
-          <w:sz w:val="22"/>
-          <w:szCs w:val="21"/>
-        </w:rPr>
-        <w:t>, Computational</w:t>
-      </w:r>
-      <w:r>
-        <w:rPr>
-          <w:rFonts w:asciiTheme="minorHAnsi" w:hAnsiTheme="minorHAnsi" w:cstheme="minorHAnsi"/>
-          <w:sz w:val="22"/>
-          <w:szCs w:val="21"/>
-        </w:rPr>
-        <w:t xml:space="preserve"> Biolog</w:t>
-      </w:r>
-      <w:r>
-        <w:rPr>
-          <w:rFonts w:asciiTheme="minorHAnsi" w:hAnsiTheme="minorHAnsi" w:cstheme="minorHAnsi"/>
-          <w:sz w:val="22"/>
-          <w:szCs w:val="21"/>
-        </w:rPr>
-        <w:t>y</w:t>
+        <w:t>Bachelor of Science, Computational Biology</w:t>
       </w:r>
       <w:r>
         <w:rPr>
@@ -367,16 +239,7 @@
           <w:sz w:val="22"/>
           <w:szCs w:val="21"/>
         </w:rPr>
-        <w:t xml:space="preserve"> </w:t>
-      </w:r>
-      <w:r>
-        <w:rPr>
-          <w:rFonts w:asciiTheme="minorHAnsi" w:hAnsiTheme="minorHAnsi" w:cstheme="minorHAnsi"/>
-          <w:i/>
-          <w:sz w:val="22"/>
-          <w:szCs w:val="21"/>
-        </w:rPr>
-        <w:t xml:space="preserve">  </w:t>
+        <w:t xml:space="preserve">   </w:t>
       </w:r>
       <w:r>
         <w:rPr>
@@ -404,33 +267,7 @@
           <w:szCs w:val="21"/>
         </w:rPr>
         <w:tab/>
-      </w:r>
-      <w:r>
-        <w:rPr>
-          <w:rFonts w:asciiTheme="minorHAnsi" w:hAnsiTheme="minorHAnsi" w:cstheme="minorHAnsi"/>
-          <w:color w:val="000000"/>
-          <w:sz w:val="22"/>
-          <w:szCs w:val="21"/>
-        </w:rPr>
-        <w:t xml:space="preserve"> </w:t>
-      </w:r>
-      <w:r>
-        <w:rPr>
-          <w:rFonts w:asciiTheme="minorHAnsi" w:hAnsiTheme="minorHAnsi" w:cstheme="minorHAnsi"/>
-          <w:color w:val="000000"/>
-          <w:sz w:val="22"/>
-          <w:szCs w:val="21"/>
-        </w:rPr>
-        <w:t xml:space="preserve">     </w:t>
-      </w:r>
-      <w:r>
-        <w:rPr>
-          <w:rFonts w:asciiTheme="minorHAnsi" w:hAnsiTheme="minorHAnsi" w:cstheme="minorHAnsi"/>
-          <w:color w:val="000000"/>
-          <w:sz w:val="22"/>
-          <w:szCs w:val="21"/>
-        </w:rPr>
-        <w:t>Spring</w:t>
+        <w:t xml:space="preserve">      Spring</w:t>
       </w:r>
       <w:r>
         <w:rPr>
@@ -489,31 +326,23 @@
           <w:szCs w:val="21"/>
         </w:rPr>
         <w:tab/>
-        <w:t xml:space="preserve">           </w:t>
-      </w:r>
-      <w:r>
-        <w:rPr>
-          <w:rFonts w:asciiTheme="minorHAnsi" w:hAnsiTheme="minorHAnsi" w:cstheme="minorHAnsi"/>
-          <w:sz w:val="22"/>
-          <w:szCs w:val="21"/>
-        </w:rPr>
-        <w:t xml:space="preserve">Pre-Health </w:t>
-      </w:r>
-      <w:r>
-        <w:rPr>
-          <w:rFonts w:asciiTheme="minorHAnsi" w:hAnsiTheme="minorHAnsi" w:cstheme="minorHAnsi"/>
-          <w:sz w:val="22"/>
-          <w:szCs w:val="21"/>
-        </w:rPr>
-        <w:t xml:space="preserve">Profession </w:t>
-      </w:r>
-      <w:r>
-        <w:rPr>
-          <w:rFonts w:asciiTheme="minorHAnsi" w:hAnsiTheme="minorHAnsi" w:cstheme="minorHAnsi"/>
-          <w:sz w:val="22"/>
-          <w:szCs w:val="21"/>
-        </w:rPr>
-        <w:t>and Business Health Care Certificates</w:t>
+        <w:t xml:space="preserve">          Pre-Health Profession and Business Health</w:t>
+      </w:r>
+      <w:r>
+        <w:rPr>
+          <w:rFonts w:asciiTheme="minorHAnsi" w:hAnsiTheme="minorHAnsi" w:cstheme="minorHAnsi"/>
+          <w:sz w:val="22"/>
+          <w:szCs w:val="21"/>
+        </w:rPr>
+        <w:t>c</w:t>
+      </w:r>
+      <w:r>
+        <w:rPr>
+          <w:rFonts w:asciiTheme="minorHAnsi" w:hAnsiTheme="minorHAnsi" w:cstheme="minorHAnsi"/>
+          <w:sz w:val="22"/>
+          <w:szCs w:val="21"/>
+        </w:rPr>
+        <w:t>are Certificates</w:t>
       </w:r>
     </w:p>
     <w:p>
@@ -531,31 +360,7 @@
           <w:sz w:val="22"/>
           <w:szCs w:val="21"/>
         </w:rPr>
-        <w:t xml:space="preserve">           </w:t>
-      </w:r>
-      <w:r>
-        <w:rPr>
-          <w:rFonts w:asciiTheme="minorHAnsi" w:hAnsiTheme="minorHAnsi" w:cstheme="minorHAnsi"/>
-          <w:sz w:val="22"/>
-          <w:szCs w:val="21"/>
-        </w:rPr>
-        <w:t>Overall GPA: 3.</w:t>
-      </w:r>
-      <w:r>
-        <w:rPr>
-          <w:rFonts w:asciiTheme="minorHAnsi" w:hAnsiTheme="minorHAnsi" w:cstheme="minorHAnsi"/>
-          <w:sz w:val="22"/>
-          <w:szCs w:val="21"/>
-        </w:rPr>
-        <w:t>8</w:t>
-      </w:r>
-      <w:r>
-        <w:rPr>
-          <w:rFonts w:asciiTheme="minorHAnsi" w:hAnsiTheme="minorHAnsi" w:cstheme="minorHAnsi"/>
-          <w:sz w:val="22"/>
-          <w:szCs w:val="21"/>
-        </w:rPr>
-        <w:t>9</w:t>
+        <w:t xml:space="preserve">          Overall GPA: 3.89</w:t>
       </w:r>
     </w:p>
     <w:p>
@@ -598,13 +403,6 @@
           <w:u w:val="single"/>
         </w:rPr>
         <w:tab/>
-      </w:r>
-      <w:r>
-        <w:rPr>
-          <w:rFonts w:asciiTheme="minorHAnsi" w:hAnsiTheme="minorHAnsi" w:cstheme="minorHAnsi"/>
-          <w:sz w:val="22"/>
-          <w:u w:val="single"/>
-        </w:rPr>
         <w:t xml:space="preserve">                    </w:t>
       </w:r>
       <w:r>
@@ -680,7 +478,7 @@
           <w:sz w:val="22"/>
           <w:szCs w:val="21"/>
         </w:rPr>
-        <w:t>Korean-American Science and Engineering Association</w:t>
+        <w:t>Undergraduate Korean</w:t>
       </w:r>
       <w:r>
         <w:rPr>
@@ -689,7 +487,7 @@
           <w:sz w:val="22"/>
           <w:szCs w:val="21"/>
         </w:rPr>
-        <w:tab/>
+        <w:t xml:space="preserve"> Association</w:t>
       </w:r>
       <w:r>
         <w:rPr>
@@ -726,6 +524,15 @@
           <w:szCs w:val="21"/>
         </w:rPr>
         <w:tab/>
+      </w:r>
+      <w:r>
+        <w:rPr>
+          <w:rFonts w:asciiTheme="minorHAnsi" w:hAnsiTheme="minorHAnsi" w:cstheme="minorHAnsi"/>
+          <w:b/>
+          <w:sz w:val="22"/>
+          <w:szCs w:val="21"/>
+        </w:rPr>
+        <w:tab/>
         <w:t xml:space="preserve">       </w:t>
       </w:r>
       <w:r>
@@ -758,26 +565,45 @@
       <w:r>
         <w:rPr>
           <w:rFonts w:asciiTheme="minorHAnsi" w:hAnsiTheme="minorHAnsi" w:cstheme="minorHAnsi"/>
-          <w:sz w:val="22"/>
-          <w:szCs w:val="21"/>
-        </w:rPr>
-        <w:t xml:space="preserve">Fall 2017 </w:t>
-      </w:r>
-      <w:r>
-        <w:rPr>
-          <w:rFonts w:asciiTheme="minorHAnsi" w:hAnsiTheme="minorHAnsi" w:cstheme="minorHAnsi"/>
-          <w:sz w:val="22"/>
-          <w:szCs w:val="21"/>
-        </w:rPr>
-        <w:t>–</w:t>
-      </w:r>
-      <w:r>
-        <w:rPr>
-          <w:rFonts w:asciiTheme="minorHAnsi" w:hAnsiTheme="minorHAnsi" w:cstheme="minorHAnsi"/>
-          <w:sz w:val="22"/>
-          <w:szCs w:val="21"/>
-        </w:rPr>
-        <w:t xml:space="preserve"> Present</w:t>
+          <w:b/>
+          <w:sz w:val="22"/>
+          <w:szCs w:val="21"/>
+        </w:rPr>
+        <w:tab/>
+      </w:r>
+      <w:r>
+        <w:rPr>
+          <w:rFonts w:asciiTheme="minorHAnsi" w:hAnsiTheme="minorHAnsi" w:cstheme="minorHAnsi"/>
+          <w:b/>
+          <w:sz w:val="22"/>
+          <w:szCs w:val="21"/>
+        </w:rPr>
+        <w:tab/>
+        <w:t xml:space="preserve">         </w:t>
+      </w:r>
+      <w:r>
+        <w:rPr>
+          <w:rFonts w:asciiTheme="minorHAnsi" w:hAnsiTheme="minorHAnsi" w:cstheme="minorHAnsi"/>
+          <w:sz w:val="22"/>
+          <w:szCs w:val="21"/>
+        </w:rPr>
+        <w:t>Fall 201</w:t>
+      </w:r>
+      <w:r>
+        <w:rPr>
+          <w:rFonts w:asciiTheme="minorHAnsi" w:hAnsiTheme="minorHAnsi" w:cstheme="minorHAnsi"/>
+          <w:sz w:val="22"/>
+          <w:szCs w:val="21"/>
+        </w:rPr>
+        <w:t>9</w:t>
+      </w:r>
+      <w:r>
+        <w:rPr>
+          <w:rFonts w:asciiTheme="minorHAnsi" w:hAnsiTheme="minorHAnsi" w:cstheme="minorHAnsi"/>
+          <w:sz w:val="22"/>
+          <w:szCs w:val="21"/>
+        </w:rPr>
+        <w:t xml:space="preserve"> – Present</w:t>
       </w:r>
     </w:p>
     <w:p>
@@ -795,7 +621,7 @@
           <w:sz w:val="22"/>
           <w:szCs w:val="21"/>
         </w:rPr>
-        <w:t xml:space="preserve">Undergraduate </w:t>
+        <w:t>Co-Founder</w:t>
       </w:r>
       <w:r>
         <w:rPr>
@@ -804,16 +630,7 @@
           <w:sz w:val="22"/>
           <w:szCs w:val="21"/>
         </w:rPr>
-        <w:t>President</w:t>
-      </w:r>
-      <w:r>
-        <w:rPr>
-          <w:rFonts w:asciiTheme="minorHAnsi" w:hAnsiTheme="minorHAnsi" w:cstheme="minorHAnsi"/>
-          <w:i/>
-          <w:sz w:val="22"/>
-          <w:szCs w:val="21"/>
-        </w:rPr>
-        <w:t>/ Co-Founder of UKA</w:t>
+        <w:t xml:space="preserve"> and Founding President</w:t>
       </w:r>
       <w:r>
         <w:rPr>
@@ -845,55 +662,23 @@
           <w:sz w:val="22"/>
           <w:szCs w:val="21"/>
         </w:rPr>
-        <w:t>Initiated Undergraduate</w:t>
-      </w:r>
-      <w:r>
-        <w:rPr>
-          <w:rFonts w:asciiTheme="minorHAnsi" w:hAnsiTheme="minorHAnsi" w:cstheme="minorHAnsi"/>
-          <w:sz w:val="22"/>
-          <w:szCs w:val="21"/>
-        </w:rPr>
-        <w:t xml:space="preserve"> </w:t>
-      </w:r>
-      <w:r>
-        <w:rPr>
-          <w:rFonts w:asciiTheme="minorHAnsi" w:hAnsiTheme="minorHAnsi" w:cstheme="minorHAnsi"/>
-          <w:sz w:val="22"/>
-          <w:szCs w:val="21"/>
-        </w:rPr>
-        <w:t>Korean Association to foster students’ portfolio</w:t>
-      </w:r>
-      <w:r>
-        <w:rPr>
-          <w:rFonts w:asciiTheme="minorHAnsi" w:hAnsiTheme="minorHAnsi" w:cstheme="minorHAnsi"/>
-          <w:sz w:val="22"/>
-          <w:szCs w:val="21"/>
-        </w:rPr>
-        <w:t>s</w:t>
-      </w:r>
-      <w:r>
-        <w:rPr>
-          <w:rFonts w:asciiTheme="minorHAnsi" w:hAnsiTheme="minorHAnsi" w:cstheme="minorHAnsi"/>
-          <w:sz w:val="22"/>
-          <w:szCs w:val="21"/>
-        </w:rPr>
-        <w:t xml:space="preserve"> </w:t>
-      </w:r>
-      <w:r>
-        <w:rPr>
-          <w:rFonts w:asciiTheme="minorHAnsi" w:hAnsiTheme="minorHAnsi" w:cstheme="minorHAnsi"/>
-          <w:sz w:val="22"/>
-          <w:szCs w:val="21"/>
-        </w:rPr>
-        <w:t xml:space="preserve">and </w:t>
-      </w:r>
-      <w:r>
-        <w:rPr>
-          <w:rFonts w:asciiTheme="minorHAnsi" w:hAnsiTheme="minorHAnsi" w:cstheme="minorHAnsi"/>
-          <w:sz w:val="22"/>
-          <w:szCs w:val="21"/>
-        </w:rPr>
-        <w:t xml:space="preserve">to provide career opportunities </w:t>
+        <w:t xml:space="preserve">Established an accessible platform </w:t>
+      </w:r>
+      <w:r>
+        <w:rPr>
+          <w:rFonts w:asciiTheme="minorHAnsi" w:hAnsiTheme="minorHAnsi" w:cstheme="minorHAnsi"/>
+          <w:sz w:val="22"/>
+          <w:szCs w:val="21"/>
+        </w:rPr>
+        <w:t>to foster students’ portfolios</w:t>
+      </w:r>
+      <w:r>
+        <w:rPr>
+          <w:rFonts w:asciiTheme="minorHAnsi" w:hAnsiTheme="minorHAnsi" w:cstheme="minorHAnsi"/>
+          <w:sz w:val="22"/>
+          <w:szCs w:val="21"/>
+        </w:rPr>
+        <w:t xml:space="preserve"> via projects and professional networking events </w:t>
       </w:r>
     </w:p>
     <w:p>
@@ -914,229 +699,36 @@
           <w:sz w:val="22"/>
           <w:szCs w:val="21"/>
         </w:rPr>
-        <w:t>contribut</w:t>
-      </w:r>
-      <w:r>
-        <w:rPr>
-          <w:rFonts w:asciiTheme="minorHAnsi" w:hAnsiTheme="minorHAnsi" w:cstheme="minorHAnsi"/>
-          <w:sz w:val="22"/>
-          <w:szCs w:val="21"/>
-        </w:rPr>
-        <w:t>ed</w:t>
-      </w:r>
-      <w:r>
-        <w:rPr>
-          <w:rFonts w:asciiTheme="minorHAnsi" w:hAnsiTheme="minorHAnsi" w:cstheme="minorHAnsi"/>
-          <w:sz w:val="22"/>
-          <w:szCs w:val="21"/>
-        </w:rPr>
-        <w:t xml:space="preserve"> to </w:t>
-      </w:r>
-      <w:r>
-        <w:rPr>
-          <w:rFonts w:asciiTheme="minorHAnsi" w:hAnsiTheme="minorHAnsi" w:cstheme="minorHAnsi"/>
-          <w:sz w:val="22"/>
-          <w:szCs w:val="21"/>
-        </w:rPr>
-        <w:t>the local</w:t>
-      </w:r>
-      <w:r>
-        <w:rPr>
-          <w:rFonts w:asciiTheme="minorHAnsi" w:hAnsiTheme="minorHAnsi" w:cstheme="minorHAnsi"/>
-          <w:sz w:val="22"/>
-          <w:szCs w:val="21"/>
-        </w:rPr>
-        <w:t xml:space="preserve"> </w:t>
-      </w:r>
-      <w:r>
-        <w:rPr>
-          <w:rFonts w:asciiTheme="minorHAnsi" w:hAnsiTheme="minorHAnsi" w:cstheme="minorHAnsi"/>
-          <w:sz w:val="22"/>
-          <w:szCs w:val="21"/>
-        </w:rPr>
-        <w:t>community</w:t>
-      </w:r>
-      <w:r>
-        <w:rPr>
-          <w:rFonts w:asciiTheme="minorHAnsi" w:hAnsiTheme="minorHAnsi" w:cstheme="minorHAnsi"/>
-          <w:sz w:val="22"/>
-          <w:szCs w:val="21"/>
-        </w:rPr>
-        <w:t xml:space="preserve"> and </w:t>
-      </w:r>
-      <w:r>
-        <w:rPr>
-          <w:rFonts w:asciiTheme="minorHAnsi" w:hAnsiTheme="minorHAnsi" w:cstheme="minorHAnsi"/>
-          <w:sz w:val="22"/>
-          <w:szCs w:val="21"/>
-        </w:rPr>
-        <w:t>n</w:t>
-      </w:r>
-      <w:r>
-        <w:rPr>
-          <w:rFonts w:asciiTheme="minorHAnsi" w:hAnsiTheme="minorHAnsi" w:cstheme="minorHAnsi"/>
-          <w:sz w:val="22"/>
-          <w:szCs w:val="21"/>
-        </w:rPr>
-        <w:t xml:space="preserve">on-profit organizations via </w:t>
-      </w:r>
-      <w:r>
-        <w:rPr>
-          <w:rFonts w:asciiTheme="minorHAnsi" w:hAnsiTheme="minorHAnsi" w:cstheme="minorHAnsi"/>
-          <w:sz w:val="22"/>
-          <w:szCs w:val="21"/>
-        </w:rPr>
-        <w:t xml:space="preserve">multiple </w:t>
-      </w:r>
-      <w:r>
-        <w:rPr>
-          <w:rFonts w:asciiTheme="minorHAnsi" w:hAnsiTheme="minorHAnsi" w:cstheme="minorHAnsi"/>
-          <w:sz w:val="22"/>
-          <w:szCs w:val="21"/>
-        </w:rPr>
-        <w:t>workshops and networking</w:t>
-      </w:r>
-      <w:r>
-        <w:rPr>
-          <w:rFonts w:asciiTheme="minorHAnsi" w:hAnsiTheme="minorHAnsi" w:cstheme="minorHAnsi"/>
-          <w:sz w:val="22"/>
-          <w:szCs w:val="21"/>
-        </w:rPr>
-        <w:t xml:space="preserve"> events</w:t>
+        <w:t>Raised more than $3,500 as a first-year organization by utilizing innovative fundraising methods and strategies</w:t>
       </w:r>
     </w:p>
     <w:p>
       <w:pPr>
-        <w:rPr>
-          <w:rFonts w:asciiTheme="minorHAnsi" w:hAnsiTheme="minorHAnsi" w:cstheme="minorHAnsi"/>
-          <w:sz w:val="22"/>
-        </w:rPr>
-      </w:pPr>
+        <w:pStyle w:val="ListParagraph"/>
+        <w:numPr>
+          <w:ilvl w:val="0"/>
+          <w:numId w:val="31"/>
+        </w:numPr>
+        <w:rPr>
+          <w:rFonts w:asciiTheme="minorHAnsi" w:hAnsiTheme="minorHAnsi" w:cstheme="minorHAnsi"/>
+          <w:sz w:val="22"/>
+        </w:rPr>
+      </w:pPr>
+      <w:r>
+        <w:rPr>
+          <w:rFonts w:asciiTheme="minorHAnsi" w:hAnsiTheme="minorHAnsi" w:cstheme="minorHAnsi"/>
+          <w:sz w:val="22"/>
+        </w:rPr>
+        <w:t>Facilitated REMEMBER project to promote awareness of Comfort Women via series of events across campus</w:t>
+      </w:r>
     </w:p>
     <w:p>
       <w:pPr>
         <w:rPr>
           <w:rFonts w:asciiTheme="minorHAnsi" w:hAnsiTheme="minorHAnsi" w:cstheme="minorHAnsi"/>
           <w:sz w:val="22"/>
-          <w:szCs w:val="22"/>
-        </w:rPr>
-      </w:pPr>
-      <w:r>
-        <w:rPr>
-          <w:rFonts w:asciiTheme="minorHAnsi" w:hAnsiTheme="minorHAnsi" w:cstheme="minorHAnsi"/>
-          <w:b/>
-          <w:sz w:val="22"/>
-          <w:szCs w:val="22"/>
-        </w:rPr>
-        <w:t xml:space="preserve">University of Texas at Austin New Student Services </w:t>
-      </w:r>
-      <w:r>
-        <w:rPr>
-          <w:rFonts w:asciiTheme="minorHAnsi" w:hAnsiTheme="minorHAnsi" w:cstheme="minorHAnsi"/>
-          <w:b/>
-          <w:sz w:val="22"/>
-          <w:szCs w:val="22"/>
-        </w:rPr>
-        <w:tab/>
-      </w:r>
-      <w:r>
-        <w:rPr>
-          <w:rFonts w:asciiTheme="minorHAnsi" w:hAnsiTheme="minorHAnsi" w:cstheme="minorHAnsi"/>
-          <w:b/>
-          <w:sz w:val="22"/>
-          <w:szCs w:val="22"/>
-        </w:rPr>
-        <w:tab/>
-      </w:r>
-      <w:r>
-        <w:rPr>
-          <w:rFonts w:asciiTheme="minorHAnsi" w:hAnsiTheme="minorHAnsi" w:cstheme="minorHAnsi"/>
-          <w:b/>
-          <w:sz w:val="22"/>
-          <w:szCs w:val="22"/>
-        </w:rPr>
-        <w:tab/>
-      </w:r>
-      <w:r>
-        <w:rPr>
-          <w:rFonts w:asciiTheme="minorHAnsi" w:hAnsiTheme="minorHAnsi" w:cstheme="minorHAnsi"/>
-          <w:b/>
-          <w:sz w:val="22"/>
-          <w:szCs w:val="22"/>
-        </w:rPr>
-        <w:tab/>
-      </w:r>
-      <w:r>
-        <w:rPr>
-          <w:rFonts w:asciiTheme="minorHAnsi" w:hAnsiTheme="minorHAnsi" w:cstheme="minorHAnsi"/>
-          <w:b/>
-          <w:sz w:val="22"/>
-          <w:szCs w:val="22"/>
-        </w:rPr>
-        <w:tab/>
-      </w:r>
-      <w:r>
-        <w:rPr>
-          <w:rFonts w:asciiTheme="minorHAnsi" w:hAnsiTheme="minorHAnsi" w:cstheme="minorHAnsi"/>
-          <w:b/>
-          <w:sz w:val="22"/>
-          <w:szCs w:val="22"/>
-        </w:rPr>
-        <w:tab/>
-        <w:t xml:space="preserve">  </w:t>
-      </w:r>
-      <w:r>
-        <w:rPr>
-          <w:rFonts w:asciiTheme="minorHAnsi" w:hAnsiTheme="minorHAnsi" w:cstheme="minorHAnsi"/>
-          <w:bCs/>
-          <w:sz w:val="22"/>
-          <w:szCs w:val="22"/>
-        </w:rPr>
-        <w:t>Spring</w:t>
-      </w:r>
-      <w:r>
-        <w:rPr>
-          <w:rFonts w:asciiTheme="minorHAnsi" w:hAnsiTheme="minorHAnsi" w:cstheme="minorHAnsi"/>
-          <w:b/>
-          <w:sz w:val="22"/>
-          <w:szCs w:val="22"/>
-        </w:rPr>
-        <w:t xml:space="preserve"> </w:t>
-      </w:r>
-      <w:r>
-        <w:rPr>
-          <w:rFonts w:asciiTheme="minorHAnsi" w:hAnsiTheme="minorHAnsi" w:cstheme="minorHAnsi"/>
-          <w:bCs/>
-          <w:sz w:val="22"/>
-          <w:szCs w:val="22"/>
-        </w:rPr>
-        <w:t>–</w:t>
-      </w:r>
-      <w:r>
-        <w:rPr>
-          <w:rFonts w:asciiTheme="minorHAnsi" w:hAnsiTheme="minorHAnsi" w:cstheme="minorHAnsi"/>
-          <w:b/>
-          <w:sz w:val="22"/>
-          <w:szCs w:val="22"/>
-        </w:rPr>
-        <w:t xml:space="preserve"> </w:t>
-      </w:r>
-      <w:r>
-        <w:rPr>
-          <w:rFonts w:asciiTheme="minorHAnsi" w:hAnsiTheme="minorHAnsi" w:cstheme="minorHAnsi"/>
-          <w:sz w:val="22"/>
-          <w:szCs w:val="22"/>
-        </w:rPr>
-        <w:t>Summer 2018</w:t>
-      </w:r>
-      <w:r>
-        <w:rPr>
-          <w:rFonts w:asciiTheme="minorHAnsi" w:hAnsiTheme="minorHAnsi" w:cstheme="minorHAnsi"/>
-          <w:sz w:val="22"/>
-          <w:szCs w:val="22"/>
-        </w:rPr>
-        <w:t xml:space="preserve"> </w:t>
-      </w:r>
+        </w:rPr>
+      </w:pPr>
     </w:p>
     <w:p>
       <w:pPr>
@@ -1149,20 +741,128 @@
       <w:r>
         <w:rPr>
           <w:rFonts w:asciiTheme="minorHAnsi" w:hAnsiTheme="minorHAnsi" w:cstheme="minorHAnsi"/>
+          <w:b/>
+          <w:sz w:val="22"/>
+          <w:szCs w:val="22"/>
+        </w:rPr>
+        <w:t xml:space="preserve">University of Texas at Austin New Student Services </w:t>
+      </w:r>
+      <w:r>
+        <w:rPr>
+          <w:rFonts w:asciiTheme="minorHAnsi" w:hAnsiTheme="minorHAnsi" w:cstheme="minorHAnsi"/>
+          <w:b/>
+          <w:sz w:val="22"/>
+          <w:szCs w:val="22"/>
+        </w:rPr>
+        <w:tab/>
+      </w:r>
+      <w:r>
+        <w:rPr>
+          <w:rFonts w:asciiTheme="minorHAnsi" w:hAnsiTheme="minorHAnsi" w:cstheme="minorHAnsi"/>
+          <w:b/>
+          <w:sz w:val="22"/>
+          <w:szCs w:val="22"/>
+        </w:rPr>
+        <w:tab/>
+      </w:r>
+      <w:r>
+        <w:rPr>
+          <w:rFonts w:asciiTheme="minorHAnsi" w:hAnsiTheme="minorHAnsi" w:cstheme="minorHAnsi"/>
+          <w:b/>
+          <w:sz w:val="22"/>
+          <w:szCs w:val="22"/>
+        </w:rPr>
+        <w:tab/>
+      </w:r>
+      <w:r>
+        <w:rPr>
+          <w:rFonts w:asciiTheme="minorHAnsi" w:hAnsiTheme="minorHAnsi" w:cstheme="minorHAnsi"/>
+          <w:b/>
+          <w:sz w:val="22"/>
+          <w:szCs w:val="22"/>
+        </w:rPr>
+        <w:tab/>
+      </w:r>
+      <w:r>
+        <w:rPr>
+          <w:rFonts w:asciiTheme="minorHAnsi" w:hAnsiTheme="minorHAnsi" w:cstheme="minorHAnsi"/>
+          <w:b/>
+          <w:sz w:val="22"/>
+          <w:szCs w:val="22"/>
+        </w:rPr>
+        <w:tab/>
+      </w:r>
+      <w:r>
+        <w:rPr>
+          <w:rFonts w:asciiTheme="minorHAnsi" w:hAnsiTheme="minorHAnsi" w:cstheme="minorHAnsi"/>
+          <w:b/>
+          <w:sz w:val="22"/>
+          <w:szCs w:val="22"/>
+        </w:rPr>
+        <w:tab/>
+        <w:t xml:space="preserve">  </w:t>
+      </w:r>
+      <w:r>
+        <w:rPr>
+          <w:rFonts w:asciiTheme="minorHAnsi" w:hAnsiTheme="minorHAnsi" w:cstheme="minorHAnsi"/>
+          <w:bCs/>
+          <w:sz w:val="22"/>
+          <w:szCs w:val="22"/>
+        </w:rPr>
+        <w:t>Spring</w:t>
+      </w:r>
+      <w:r>
+        <w:rPr>
+          <w:rFonts w:asciiTheme="minorHAnsi" w:hAnsiTheme="minorHAnsi" w:cstheme="minorHAnsi"/>
+          <w:b/>
+          <w:sz w:val="22"/>
+          <w:szCs w:val="22"/>
+        </w:rPr>
+        <w:t xml:space="preserve"> </w:t>
+      </w:r>
+      <w:r>
+        <w:rPr>
+          <w:rFonts w:asciiTheme="minorHAnsi" w:hAnsiTheme="minorHAnsi" w:cstheme="minorHAnsi"/>
+          <w:bCs/>
+          <w:sz w:val="22"/>
+          <w:szCs w:val="22"/>
+        </w:rPr>
+        <w:t>–</w:t>
+      </w:r>
+      <w:r>
+        <w:rPr>
+          <w:rFonts w:asciiTheme="minorHAnsi" w:hAnsiTheme="minorHAnsi" w:cstheme="minorHAnsi"/>
+          <w:b/>
+          <w:sz w:val="22"/>
+          <w:szCs w:val="22"/>
+        </w:rPr>
+        <w:t xml:space="preserve"> </w:t>
+      </w:r>
+      <w:r>
+        <w:rPr>
+          <w:rFonts w:asciiTheme="minorHAnsi" w:hAnsiTheme="minorHAnsi" w:cstheme="minorHAnsi"/>
+          <w:sz w:val="22"/>
+          <w:szCs w:val="22"/>
+        </w:rPr>
+        <w:t xml:space="preserve">Summer 2018 </w:t>
+      </w:r>
+    </w:p>
+    <w:p>
+      <w:pPr>
+        <w:rPr>
+          <w:rFonts w:asciiTheme="minorHAnsi" w:hAnsiTheme="minorHAnsi" w:cstheme="minorHAnsi"/>
+          <w:sz w:val="22"/>
+          <w:szCs w:val="22"/>
+        </w:rPr>
+      </w:pPr>
+      <w:r>
+        <w:rPr>
+          <w:rFonts w:asciiTheme="minorHAnsi" w:hAnsiTheme="minorHAnsi" w:cstheme="minorHAnsi"/>
           <w:i/>
           <w:sz w:val="22"/>
           <w:szCs w:val="22"/>
         </w:rPr>
-        <w:t>Orientation Advisor</w:t>
-      </w:r>
-      <w:r>
-        <w:rPr>
-          <w:rFonts w:asciiTheme="minorHAnsi" w:hAnsiTheme="minorHAnsi" w:cstheme="minorHAnsi"/>
-          <w:i/>
-          <w:sz w:val="22"/>
-          <w:szCs w:val="22"/>
-        </w:rPr>
-        <w:t xml:space="preserve"> &amp; International Orientation Assistant</w:t>
+        <w:t>Orientation Advisor &amp; International Orientation Assistant</w:t>
       </w:r>
       <w:r>
         <w:rPr>
@@ -1218,7 +918,7 @@
           <w:sz w:val="22"/>
           <w:szCs w:val="22"/>
         </w:rPr>
-        <w:t xml:space="preserve">Led </w:t>
+        <w:t>Led 17,000 incoming students</w:t>
       </w:r>
       <w:r>
         <w:rPr>
@@ -1226,7 +926,7 @@
           <w:sz w:val="22"/>
           <w:szCs w:val="22"/>
         </w:rPr>
-        <w:t>17,000</w:t>
+        <w:t xml:space="preserve"> and families to </w:t>
       </w:r>
       <w:r>
         <w:rPr>
@@ -1234,7 +934,7 @@
           <w:sz w:val="22"/>
           <w:szCs w:val="22"/>
         </w:rPr>
-        <w:t xml:space="preserve"> incoming</w:t>
+        <w:t>introduc</w:t>
       </w:r>
       <w:r>
         <w:rPr>
@@ -1242,7 +942,7 @@
           <w:sz w:val="22"/>
           <w:szCs w:val="22"/>
         </w:rPr>
-        <w:t xml:space="preserve"> </w:t>
+        <w:t xml:space="preserve">e </w:t>
       </w:r>
       <w:r>
         <w:rPr>
@@ -1250,7 +950,7 @@
           <w:sz w:val="22"/>
           <w:szCs w:val="22"/>
         </w:rPr>
-        <w:t>students</w:t>
+        <w:t>a diverse and socially conscious campus climate</w:t>
       </w:r>
       <w:r>
         <w:rPr>
@@ -1258,7 +958,7 @@
           <w:sz w:val="22"/>
           <w:szCs w:val="22"/>
         </w:rPr>
-        <w:t xml:space="preserve"> and families to </w:t>
+        <w:t xml:space="preserve"> by p</w:t>
       </w:r>
       <w:r>
         <w:rPr>
@@ -1266,7 +966,7 @@
           <w:sz w:val="22"/>
           <w:szCs w:val="22"/>
         </w:rPr>
-        <w:t>introduc</w:t>
+        <w:t>rovid</w:t>
       </w:r>
       <w:r>
         <w:rPr>
@@ -1274,7 +974,7 @@
           <w:sz w:val="22"/>
           <w:szCs w:val="22"/>
         </w:rPr>
-        <w:t xml:space="preserve">e </w:t>
+        <w:t>ing</w:t>
       </w:r>
       <w:r>
         <w:rPr>
@@ -1282,95 +982,7 @@
           <w:sz w:val="22"/>
           <w:szCs w:val="22"/>
         </w:rPr>
-        <w:t xml:space="preserve">a diverse and socially conscious </w:t>
-      </w:r>
-      <w:r>
-        <w:rPr>
-          <w:rFonts w:asciiTheme="minorHAnsi" w:hAnsiTheme="minorHAnsi" w:cstheme="minorHAnsi"/>
-          <w:sz w:val="22"/>
-          <w:szCs w:val="22"/>
-        </w:rPr>
-        <w:t>campus climate</w:t>
-      </w:r>
-      <w:r>
-        <w:rPr>
-          <w:rFonts w:asciiTheme="minorHAnsi" w:hAnsiTheme="minorHAnsi" w:cstheme="minorHAnsi"/>
-          <w:sz w:val="22"/>
-          <w:szCs w:val="22"/>
-        </w:rPr>
-        <w:t xml:space="preserve"> by p</w:t>
-      </w:r>
-      <w:r>
-        <w:rPr>
-          <w:rFonts w:asciiTheme="minorHAnsi" w:hAnsiTheme="minorHAnsi" w:cstheme="minorHAnsi"/>
-          <w:sz w:val="22"/>
-          <w:szCs w:val="22"/>
-        </w:rPr>
-        <w:t>rovid</w:t>
-      </w:r>
-      <w:r>
-        <w:rPr>
-          <w:rFonts w:asciiTheme="minorHAnsi" w:hAnsiTheme="minorHAnsi" w:cstheme="minorHAnsi"/>
-          <w:sz w:val="22"/>
-          <w:szCs w:val="22"/>
-        </w:rPr>
-        <w:t>ing</w:t>
-      </w:r>
-      <w:r>
-        <w:rPr>
-          <w:rFonts w:asciiTheme="minorHAnsi" w:hAnsiTheme="minorHAnsi" w:cstheme="minorHAnsi"/>
-          <w:sz w:val="22"/>
-          <w:szCs w:val="22"/>
-        </w:rPr>
-        <w:t xml:space="preserve"> academic </w:t>
-      </w:r>
-      <w:r>
-        <w:rPr>
-          <w:rFonts w:asciiTheme="minorHAnsi" w:hAnsiTheme="minorHAnsi" w:cstheme="minorHAnsi"/>
-          <w:sz w:val="22"/>
-          <w:szCs w:val="22"/>
-        </w:rPr>
-        <w:t>and</w:t>
-      </w:r>
-      <w:r>
-        <w:rPr>
-          <w:rFonts w:asciiTheme="minorHAnsi" w:hAnsiTheme="minorHAnsi" w:cstheme="minorHAnsi"/>
-          <w:sz w:val="22"/>
-          <w:szCs w:val="22"/>
-        </w:rPr>
-        <w:t xml:space="preserve"> personal counseling</w:t>
-      </w:r>
-      <w:r>
-        <w:rPr>
-          <w:rFonts w:asciiTheme="minorHAnsi" w:hAnsiTheme="minorHAnsi" w:cstheme="minorHAnsi"/>
-          <w:sz w:val="22"/>
-          <w:szCs w:val="22"/>
-        </w:rPr>
-        <w:t xml:space="preserve"> </w:t>
-      </w:r>
-      <w:r>
-        <w:rPr>
-          <w:rFonts w:asciiTheme="minorHAnsi" w:hAnsiTheme="minorHAnsi" w:cstheme="minorHAnsi"/>
-          <w:sz w:val="22"/>
-          <w:szCs w:val="22"/>
-        </w:rPr>
-        <w:t xml:space="preserve">and guidance in college transition </w:t>
-      </w:r>
-      <w:r>
-        <w:rPr>
-          <w:rFonts w:asciiTheme="minorHAnsi" w:hAnsiTheme="minorHAnsi" w:cstheme="minorHAnsi"/>
-          <w:sz w:val="22"/>
-          <w:szCs w:val="22"/>
-        </w:rPr>
-        <w:t>throughout the entire</w:t>
-      </w:r>
-      <w:r>
-        <w:rPr>
-          <w:rFonts w:asciiTheme="minorHAnsi" w:hAnsiTheme="minorHAnsi" w:cstheme="minorHAnsi"/>
-          <w:sz w:val="22"/>
-          <w:szCs w:val="22"/>
-        </w:rPr>
-        <w:t xml:space="preserve"> sessions</w:t>
+        <w:t xml:space="preserve"> academic and personal counseling and guidance in college transition throughout the entire sessions</w:t>
       </w:r>
     </w:p>
     <w:p>
@@ -1400,7 +1012,7 @@
           <w:sz w:val="22"/>
           <w:szCs w:val="22"/>
         </w:rPr>
-        <w:t>Texas Business Healthcare Association</w:t>
+        <w:t xml:space="preserve">Texas Business Healthcare Association </w:t>
       </w:r>
       <w:r>
         <w:rPr>
@@ -1409,7 +1021,7 @@
           <w:sz w:val="22"/>
           <w:szCs w:val="22"/>
         </w:rPr>
-        <w:t xml:space="preserve"> </w:t>
+        <w:tab/>
       </w:r>
       <w:r>
         <w:rPr>
@@ -1464,6 +1076,7 @@
           <w:szCs w:val="22"/>
         </w:rPr>
         <w:tab/>
+        <w:t xml:space="preserve">        </w:t>
       </w:r>
       <w:r>
         <w:rPr>
@@ -1473,50 +1086,15 @@
           <w:szCs w:val="22"/>
         </w:rPr>
         <w:tab/>
-        <w:t xml:space="preserve">       </w:t>
-      </w:r>
-      <w:r>
-        <w:rPr>
-          <w:rFonts w:asciiTheme="minorHAnsi" w:hAnsiTheme="minorHAnsi" w:cstheme="minorHAnsi"/>
-          <w:b/>
+        <w:t xml:space="preserve">         </w:t>
+      </w:r>
+      <w:r>
+        <w:rPr>
+          <w:rFonts w:asciiTheme="minorHAnsi" w:hAnsiTheme="minorHAnsi" w:cstheme="minorHAnsi"/>
           <w:sz w:val="22"/>
           <w:szCs w:val="22"/>
         </w:rPr>
-        <w:t xml:space="preserve"> </w:t>
-      </w:r>
-      <w:r>
-        <w:rPr>
-          <w:rFonts w:asciiTheme="minorHAnsi" w:hAnsiTheme="minorHAnsi" w:cstheme="minorHAnsi"/>
-          <w:b/>
-          <w:sz w:val="22"/>
-          <w:szCs w:val="22"/>
-        </w:rPr>
-        <w:tab/>
-        <w:t xml:space="preserve">         </w:t>
-      </w:r>
-      <w:r>
-        <w:rPr>
-          <w:rFonts w:asciiTheme="minorHAnsi" w:hAnsiTheme="minorHAnsi" w:cstheme="minorHAnsi"/>
-          <w:sz w:val="22"/>
-          <w:szCs w:val="22"/>
-        </w:rPr>
-        <w:t xml:space="preserve">Fall 2018 </w:t>
-      </w:r>
-      <w:r>
-        <w:rPr>
-          <w:rFonts w:asciiTheme="minorHAnsi" w:hAnsiTheme="minorHAnsi" w:cstheme="minorHAnsi"/>
-          <w:sz w:val="22"/>
-          <w:szCs w:val="22"/>
-        </w:rPr>
-        <w:t>–</w:t>
-      </w:r>
-      <w:r>
-        <w:rPr>
-          <w:rFonts w:asciiTheme="minorHAnsi" w:hAnsiTheme="minorHAnsi" w:cstheme="minorHAnsi"/>
-          <w:sz w:val="22"/>
-          <w:szCs w:val="22"/>
-        </w:rPr>
-        <w:t xml:space="preserve"> Present</w:t>
+        <w:t>Fall 2018 – Present</w:t>
       </w:r>
     </w:p>
     <w:p>
@@ -1534,25 +1112,7 @@
           <w:sz w:val="22"/>
           <w:szCs w:val="22"/>
         </w:rPr>
-        <w:t>Finance Committee</w:t>
-      </w:r>
-      <w:r>
-        <w:rPr>
-          <w:rFonts w:asciiTheme="minorHAnsi" w:hAnsiTheme="minorHAnsi" w:cstheme="minorHAnsi"/>
-          <w:i/>
-          <w:sz w:val="22"/>
-          <w:szCs w:val="22"/>
-        </w:rPr>
-        <w:t xml:space="preserve"> Officer</w:t>
-      </w:r>
-      <w:r>
-        <w:rPr>
-          <w:rFonts w:asciiTheme="minorHAnsi" w:hAnsiTheme="minorHAnsi" w:cstheme="minorHAnsi"/>
-          <w:i/>
-          <w:sz w:val="22"/>
-          <w:szCs w:val="22"/>
-        </w:rPr>
-        <w:t>/ Professional Development Chair</w:t>
+        <w:t>Finance Committee Officer/ Professional Development Chair</w:t>
       </w:r>
       <w:r>
         <w:rPr>
@@ -1615,47 +1175,15 @@
           <w:sz w:val="22"/>
           <w:szCs w:val="21"/>
         </w:rPr>
-        <w:t xml:space="preserve">Analyzed </w:t>
-      </w:r>
-      <w:r>
-        <w:rPr>
-          <w:rFonts w:asciiTheme="minorHAnsi" w:hAnsiTheme="minorHAnsi" w:cstheme="minorHAnsi"/>
-          <w:sz w:val="22"/>
-          <w:szCs w:val="21"/>
-        </w:rPr>
-        <w:t>various types of Healthcare stock</w:t>
-      </w:r>
-      <w:r>
-        <w:rPr>
-          <w:rFonts w:asciiTheme="minorHAnsi" w:hAnsiTheme="minorHAnsi" w:cstheme="minorHAnsi"/>
-          <w:sz w:val="22"/>
-          <w:szCs w:val="21"/>
-        </w:rPr>
-        <w:t xml:space="preserve"> to</w:t>
-      </w:r>
-      <w:r>
-        <w:rPr>
-          <w:rFonts w:asciiTheme="minorHAnsi" w:hAnsiTheme="minorHAnsi" w:cstheme="minorHAnsi"/>
-          <w:sz w:val="22"/>
-          <w:szCs w:val="21"/>
-        </w:rPr>
-        <w:t xml:space="preserve"> perform</w:t>
-      </w:r>
-      <w:r>
-        <w:rPr>
-          <w:rFonts w:asciiTheme="minorHAnsi" w:hAnsiTheme="minorHAnsi" w:cstheme="minorHAnsi"/>
-          <w:sz w:val="22"/>
-          <w:szCs w:val="21"/>
-        </w:rPr>
-        <w:t xml:space="preserve"> </w:t>
-      </w:r>
-      <w:r>
-        <w:rPr>
-          <w:rFonts w:asciiTheme="minorHAnsi" w:hAnsiTheme="minorHAnsi" w:cstheme="minorHAnsi"/>
-          <w:sz w:val="22"/>
-          <w:szCs w:val="21"/>
-        </w:rPr>
-        <w:t>trading competition, resulting in winning the first place</w:t>
+        <w:t>Analyzed</w:t>
+      </w:r>
+      <w:r>
+        <w:rPr>
+          <w:rFonts w:asciiTheme="minorHAnsi" w:hAnsiTheme="minorHAnsi" w:cstheme="minorHAnsi"/>
+          <w:sz w:val="22"/>
+          <w:szCs w:val="21"/>
+        </w:rPr>
+        <w:t xml:space="preserve"> the Healthcare sector in a semester-long investment competition, resulting in winning the first place</w:t>
       </w:r>
     </w:p>
     <w:p>
@@ -1701,31 +1229,15 @@
           <w:sz w:val="22"/>
           <w:szCs w:val="21"/>
         </w:rPr>
-        <w:t>relevant to</w:t>
-      </w:r>
-      <w:r>
-        <w:rPr>
-          <w:rFonts w:asciiTheme="minorHAnsi" w:hAnsiTheme="minorHAnsi" w:cstheme="minorHAnsi"/>
-          <w:sz w:val="22"/>
-          <w:szCs w:val="21"/>
-        </w:rPr>
-        <w:t xml:space="preserve"> healthcare fields</w:t>
-      </w:r>
-      <w:r>
-        <w:rPr>
-          <w:rFonts w:asciiTheme="minorHAnsi" w:hAnsiTheme="minorHAnsi" w:cstheme="minorHAnsi"/>
-          <w:sz w:val="22"/>
-          <w:szCs w:val="21"/>
-        </w:rPr>
-        <w:t xml:space="preserve"> throughout the </w:t>
-      </w:r>
-      <w:r>
-        <w:rPr>
-          <w:rFonts w:asciiTheme="minorHAnsi" w:hAnsiTheme="minorHAnsi" w:cstheme="minorHAnsi"/>
-          <w:sz w:val="22"/>
-          <w:szCs w:val="21"/>
-        </w:rPr>
-        <w:t>year</w:t>
+        <w:t xml:space="preserve">relevant to </w:t>
+      </w:r>
+      <w:r>
+        <w:rPr>
+          <w:rFonts w:asciiTheme="minorHAnsi" w:hAnsiTheme="minorHAnsi" w:cstheme="minorHAnsi"/>
+          <w:sz w:val="22"/>
+          <w:szCs w:val="21"/>
+        </w:rPr>
+        <w:t>the current U.S. Healthcare system and its issues</w:t>
       </w:r>
       <w:r>
         <w:rPr>
@@ -1804,13 +1316,6 @@
           <w:u w:val="single"/>
         </w:rPr>
         <w:tab/>
-      </w:r>
-      <w:r>
-        <w:rPr>
-          <w:rFonts w:asciiTheme="minorHAnsi" w:hAnsiTheme="minorHAnsi" w:cstheme="minorHAnsi"/>
-          <w:sz w:val="22"/>
-          <w:u w:val="single"/>
-        </w:rPr>
         <w:t xml:space="preserve">                   </w:t>
       </w:r>
       <w:r>
@@ -1882,11 +1387,22 @@
       <w:pPr>
         <w:rPr>
           <w:rFonts w:asciiTheme="minorHAnsi" w:hAnsiTheme="minorHAnsi" w:cstheme="minorHAnsi"/>
+          <w:bCs/>
+          <w:i/>
+          <w:iCs/>
+          <w:sz w:val="21"/>
+          <w:szCs w:val="21"/>
+        </w:rPr>
+      </w:pPr>
+      <w:r>
+        <w:rPr>
+          <w:rFonts w:asciiTheme="minorHAnsi" w:hAnsiTheme="minorHAnsi" w:cstheme="minorHAnsi"/>
           <w:b/>
           <w:sz w:val="21"/>
           <w:szCs w:val="21"/>
         </w:rPr>
-      </w:pPr>
+        <w:t>Freshmen Research Initiative</w:t>
+      </w:r>
       <w:r>
         <w:rPr>
           <w:rFonts w:asciiTheme="minorHAnsi" w:hAnsiTheme="minorHAnsi" w:cstheme="minorHAnsi"/>
@@ -1894,7 +1410,18 @@
           <w:sz w:val="21"/>
           <w:szCs w:val="21"/>
         </w:rPr>
-        <w:t>Freshmen Research Initiative</w:t>
+        <w:t xml:space="preserve">, </w:t>
+      </w:r>
+      <w:r>
+        <w:rPr>
+          <w:rFonts w:asciiTheme="minorHAnsi" w:hAnsiTheme="minorHAnsi" w:cstheme="minorHAnsi"/>
+          <w:bCs/>
+          <w:i/>
+          <w:iCs/>
+          <w:sz w:val="21"/>
+          <w:szCs w:val="21"/>
+        </w:rPr>
+        <w:t xml:space="preserve">Molecular and Biochemical Laboratory </w:t>
       </w:r>
     </w:p>
     <w:p>
@@ -1912,7 +1439,7 @@
           <w:sz w:val="21"/>
           <w:szCs w:val="21"/>
         </w:rPr>
-        <w:t xml:space="preserve">Research Student/ Mentor </w:t>
+        <w:t>Research</w:t>
       </w:r>
       <w:r>
         <w:rPr>
@@ -1921,7 +1448,7 @@
           <w:sz w:val="21"/>
           <w:szCs w:val="21"/>
         </w:rPr>
-        <w:tab/>
+        <w:t xml:space="preserve">er </w:t>
       </w:r>
       <w:r>
         <w:rPr>
@@ -1930,7 +1457,7 @@
           <w:sz w:val="21"/>
           <w:szCs w:val="21"/>
         </w:rPr>
-        <w:tab/>
+        <w:t xml:space="preserve">/ Mentor </w:t>
       </w:r>
       <w:r>
         <w:rPr>
@@ -1940,28 +1467,54 @@
           <w:szCs w:val="21"/>
         </w:rPr>
         <w:tab/>
+      </w:r>
+      <w:r>
+        <w:rPr>
+          <w:rFonts w:asciiTheme="minorHAnsi" w:hAnsiTheme="minorHAnsi" w:cstheme="minorHAnsi"/>
+          <w:i/>
+          <w:sz w:val="21"/>
+          <w:szCs w:val="21"/>
+        </w:rPr>
+        <w:tab/>
+      </w:r>
+      <w:r>
+        <w:rPr>
+          <w:rFonts w:asciiTheme="minorHAnsi" w:hAnsiTheme="minorHAnsi" w:cstheme="minorHAnsi"/>
+          <w:i/>
+          <w:sz w:val="21"/>
+          <w:szCs w:val="21"/>
+        </w:rPr>
+        <w:tab/>
+        <w:t xml:space="preserve">               </w:t>
+      </w:r>
+      <w:r>
+        <w:rPr>
+          <w:rFonts w:asciiTheme="minorHAnsi" w:hAnsiTheme="minorHAnsi" w:cstheme="minorHAnsi"/>
+          <w:sz w:val="21"/>
+          <w:szCs w:val="21"/>
+        </w:rPr>
+        <w:tab/>
+      </w:r>
+      <w:r>
+        <w:rPr>
+          <w:rFonts w:asciiTheme="minorHAnsi" w:hAnsiTheme="minorHAnsi" w:cstheme="minorHAnsi"/>
+          <w:sz w:val="21"/>
+          <w:szCs w:val="21"/>
+        </w:rPr>
+        <w:tab/>
+      </w:r>
+      <w:r>
+        <w:rPr>
+          <w:rFonts w:asciiTheme="minorHAnsi" w:hAnsiTheme="minorHAnsi" w:cstheme="minorHAnsi"/>
+          <w:sz w:val="21"/>
+          <w:szCs w:val="21"/>
+        </w:rPr>
+        <w:tab/>
         <w:t xml:space="preserve">  </w:t>
       </w:r>
       <w:r>
         <w:rPr>
           <w:rFonts w:asciiTheme="minorHAnsi" w:hAnsiTheme="minorHAnsi" w:cstheme="minorHAnsi"/>
-          <w:i/>
-          <w:sz w:val="21"/>
-          <w:szCs w:val="21"/>
-        </w:rPr>
-        <w:t xml:space="preserve">             </w:t>
-      </w:r>
-      <w:r>
-        <w:rPr>
-          <w:rFonts w:asciiTheme="minorHAnsi" w:hAnsiTheme="minorHAnsi" w:cstheme="minorHAnsi"/>
-          <w:sz w:val="21"/>
-          <w:szCs w:val="21"/>
-        </w:rPr>
-        <w:tab/>
-      </w:r>
-      <w:r>
-        <w:rPr>
-          <w:rFonts w:asciiTheme="minorHAnsi" w:hAnsiTheme="minorHAnsi" w:cstheme="minorHAnsi"/>
           <w:sz w:val="21"/>
           <w:szCs w:val="21"/>
         </w:rPr>
@@ -1979,48 +1532,23 @@
       <w:r>
         <w:rPr>
           <w:rFonts w:asciiTheme="minorHAnsi" w:hAnsiTheme="minorHAnsi" w:cstheme="minorHAnsi"/>
-          <w:sz w:val="21"/>
-          <w:szCs w:val="21"/>
-        </w:rPr>
-        <w:tab/>
-      </w:r>
-      <w:r>
-        <w:rPr>
-          <w:rFonts w:asciiTheme="minorHAnsi" w:hAnsiTheme="minorHAnsi" w:cstheme="minorHAnsi"/>
-          <w:sz w:val="21"/>
-          <w:szCs w:val="21"/>
-        </w:rPr>
-        <w:tab/>
+          <w:color w:val="000000"/>
+          <w:sz w:val="21"/>
+          <w:szCs w:val="21"/>
+        </w:rPr>
+        <w:t xml:space="preserve"> </w:t>
+      </w:r>
+      <w:r>
+        <w:rPr>
+          <w:rFonts w:asciiTheme="minorHAnsi" w:hAnsiTheme="minorHAnsi" w:cstheme="minorHAnsi"/>
+          <w:sz w:val="21"/>
+          <w:szCs w:val="21"/>
+        </w:rPr>
         <w:t xml:space="preserve">  </w:t>
       </w:r>
       <w:r>
         <w:rPr>
           <w:rFonts w:asciiTheme="minorHAnsi" w:hAnsiTheme="minorHAnsi" w:cstheme="minorHAnsi"/>
-          <w:color w:val="000000"/>
-          <w:sz w:val="21"/>
-          <w:szCs w:val="21"/>
-        </w:rPr>
-        <w:t xml:space="preserve"> </w:t>
-      </w:r>
-      <w:r>
-        <w:rPr>
-          <w:rFonts w:asciiTheme="minorHAnsi" w:hAnsiTheme="minorHAnsi" w:cstheme="minorHAnsi"/>
-          <w:sz w:val="21"/>
-          <w:szCs w:val="21"/>
-        </w:rPr>
-        <w:t xml:space="preserve"> </w:t>
-      </w:r>
-      <w:r>
-        <w:rPr>
-          <w:rFonts w:asciiTheme="minorHAnsi" w:hAnsiTheme="minorHAnsi" w:cstheme="minorHAnsi"/>
-          <w:sz w:val="21"/>
-          <w:szCs w:val="21"/>
-        </w:rPr>
-        <w:t xml:space="preserve"> </w:t>
-      </w:r>
-      <w:r>
-        <w:rPr>
-          <w:rFonts w:asciiTheme="minorHAnsi" w:hAnsiTheme="minorHAnsi" w:cstheme="minorHAnsi"/>
           <w:sz w:val="21"/>
           <w:szCs w:val="21"/>
         </w:rPr>
@@ -2033,23 +1561,16 @@
           <w:sz w:val="21"/>
           <w:szCs w:val="21"/>
         </w:rPr>
-        <w:t xml:space="preserve">Spring 2018 </w:t>
-      </w:r>
-      <w:r>
-        <w:rPr>
-          <w:rFonts w:asciiTheme="minorHAnsi" w:hAnsiTheme="minorHAnsi" w:cstheme="minorHAnsi"/>
-          <w:sz w:val="21"/>
-          <w:szCs w:val="21"/>
-        </w:rPr>
-        <w:t>–</w:t>
-      </w:r>
-      <w:r>
-        <w:rPr>
-          <w:rFonts w:asciiTheme="minorHAnsi" w:hAnsiTheme="minorHAnsi" w:cstheme="minorHAnsi"/>
-          <w:sz w:val="21"/>
-          <w:szCs w:val="21"/>
-        </w:rPr>
-        <w:t xml:space="preserve"> Present</w:t>
+        <w:tab/>
+        <w:t xml:space="preserve">      </w:t>
+      </w:r>
+      <w:r>
+        <w:rPr>
+          <w:rFonts w:asciiTheme="minorHAnsi" w:hAnsiTheme="minorHAnsi" w:cstheme="minorHAnsi"/>
+          <w:sz w:val="21"/>
+          <w:szCs w:val="21"/>
+        </w:rPr>
+        <w:t>Spring 2018 – Present</w:t>
       </w:r>
     </w:p>
     <w:p>
@@ -2071,47 +1592,7 @@
           <w:sz w:val="22"/>
           <w:szCs w:val="21"/>
         </w:rPr>
-        <w:t>C</w:t>
-      </w:r>
-      <w:r>
-        <w:rPr>
-          <w:rFonts w:asciiTheme="minorHAnsi" w:hAnsiTheme="minorHAnsi" w:cstheme="minorHAnsi"/>
-          <w:sz w:val="22"/>
-          <w:szCs w:val="21"/>
-        </w:rPr>
-        <w:t>onducted</w:t>
-      </w:r>
-      <w:r>
-        <w:rPr>
-          <w:rFonts w:asciiTheme="minorHAnsi" w:hAnsiTheme="minorHAnsi" w:cstheme="minorHAnsi"/>
-          <w:sz w:val="22"/>
-          <w:szCs w:val="21"/>
-        </w:rPr>
-        <w:t xml:space="preserve"> research in</w:t>
-      </w:r>
-      <w:r>
-        <w:rPr>
-          <w:rFonts w:asciiTheme="minorHAnsi" w:hAnsiTheme="minorHAnsi" w:cstheme="minorHAnsi"/>
-          <w:sz w:val="22"/>
-          <w:szCs w:val="21"/>
-        </w:rPr>
-        <w:t xml:space="preserve"> inhibiting rhinovirus </w:t>
-      </w:r>
-      <w:r>
-        <w:rPr>
-          <w:rFonts w:asciiTheme="minorHAnsi" w:hAnsiTheme="minorHAnsi" w:cstheme="minorHAnsi"/>
-          <w:sz w:val="22"/>
-          <w:szCs w:val="21"/>
-        </w:rPr>
-        <w:t>by introducing point mutation</w:t>
-      </w:r>
-      <w:r>
-        <w:rPr>
-          <w:rFonts w:asciiTheme="minorHAnsi" w:hAnsiTheme="minorHAnsi" w:cstheme="minorHAnsi"/>
-          <w:sz w:val="22"/>
-          <w:szCs w:val="21"/>
-        </w:rPr>
-        <w:t xml:space="preserve"> via site-directed mutagenesis</w:t>
+        <w:t>Advised</w:t>
       </w:r>
       <w:r>
         <w:rPr>
@@ -2120,6 +1601,30 @@
           <w:szCs w:val="21"/>
         </w:rPr>
         <w:t xml:space="preserve"> </w:t>
+      </w:r>
+      <w:r>
+        <w:rPr>
+          <w:rFonts w:asciiTheme="minorHAnsi" w:hAnsiTheme="minorHAnsi" w:cstheme="minorHAnsi"/>
+          <w:sz w:val="22"/>
+          <w:szCs w:val="21"/>
+        </w:rPr>
+        <w:t xml:space="preserve">more than 120 </w:t>
+      </w:r>
+      <w:r>
+        <w:rPr>
+          <w:rFonts w:asciiTheme="minorHAnsi" w:hAnsiTheme="minorHAnsi" w:cstheme="minorHAnsi"/>
+          <w:sz w:val="22"/>
+          <w:szCs w:val="21"/>
+        </w:rPr>
+        <w:t xml:space="preserve">students </w:t>
+      </w:r>
+      <w:r>
+        <w:rPr>
+          <w:rFonts w:asciiTheme="minorHAnsi" w:hAnsiTheme="minorHAnsi" w:cstheme="minorHAnsi"/>
+          <w:sz w:val="22"/>
+          <w:szCs w:val="21"/>
+        </w:rPr>
+        <w:t>in their various research work while self-conducting an award-winning project</w:t>
       </w:r>
     </w:p>
     <w:p>
@@ -2141,97 +1646,7 @@
           <w:sz w:val="22"/>
           <w:szCs w:val="21"/>
         </w:rPr>
-        <w:t xml:space="preserve">Guided </w:t>
-      </w:r>
-      <w:r>
-        <w:rPr>
-          <w:rFonts w:asciiTheme="minorHAnsi" w:hAnsiTheme="minorHAnsi" w:cstheme="minorHAnsi"/>
-          <w:sz w:val="22"/>
-          <w:szCs w:val="21"/>
-        </w:rPr>
-        <w:t xml:space="preserve">incoming </w:t>
-      </w:r>
-      <w:r>
-        <w:rPr>
-          <w:rFonts w:asciiTheme="minorHAnsi" w:hAnsiTheme="minorHAnsi" w:cstheme="minorHAnsi"/>
-          <w:sz w:val="22"/>
-          <w:szCs w:val="21"/>
-        </w:rPr>
-        <w:t xml:space="preserve">students to </w:t>
-      </w:r>
-      <w:r>
-        <w:rPr>
-          <w:rFonts w:asciiTheme="minorHAnsi" w:hAnsiTheme="minorHAnsi" w:cstheme="minorHAnsi"/>
-          <w:sz w:val="22"/>
-          <w:szCs w:val="21"/>
-        </w:rPr>
-        <w:t xml:space="preserve">produce </w:t>
-      </w:r>
-      <w:r>
-        <w:rPr>
-          <w:rFonts w:asciiTheme="minorHAnsi" w:hAnsiTheme="minorHAnsi" w:cstheme="minorHAnsi"/>
-          <w:sz w:val="22"/>
-          <w:szCs w:val="21"/>
-        </w:rPr>
-        <w:t xml:space="preserve">and </w:t>
-      </w:r>
-      <w:r>
-        <w:rPr>
-          <w:rFonts w:asciiTheme="minorHAnsi" w:hAnsiTheme="minorHAnsi" w:cstheme="minorHAnsi"/>
-          <w:sz w:val="22"/>
-          <w:szCs w:val="21"/>
-        </w:rPr>
-        <w:t xml:space="preserve">comprehend </w:t>
-      </w:r>
-      <w:bookmarkStart w:id="2" w:name="_GoBack"/>
-      <w:bookmarkEnd w:id="2"/>
-      <w:r>
-        <w:rPr>
-          <w:rFonts w:asciiTheme="minorHAnsi" w:hAnsiTheme="minorHAnsi" w:cstheme="minorHAnsi"/>
-          <w:sz w:val="22"/>
-          <w:szCs w:val="21"/>
-        </w:rPr>
-        <w:t>high yields</w:t>
-      </w:r>
-      <w:r>
-        <w:rPr>
-          <w:rFonts w:asciiTheme="minorHAnsi" w:hAnsiTheme="minorHAnsi" w:cstheme="minorHAnsi"/>
-          <w:sz w:val="22"/>
-          <w:szCs w:val="21"/>
-        </w:rPr>
-        <w:t xml:space="preserve"> of </w:t>
-      </w:r>
-      <w:r>
-        <w:rPr>
-          <w:rFonts w:asciiTheme="minorHAnsi" w:hAnsiTheme="minorHAnsi" w:cstheme="minorHAnsi"/>
-          <w:sz w:val="22"/>
-          <w:szCs w:val="21"/>
-        </w:rPr>
-        <w:t xml:space="preserve">various </w:t>
-      </w:r>
-      <w:r>
-        <w:rPr>
-          <w:rFonts w:asciiTheme="minorHAnsi" w:hAnsiTheme="minorHAnsi" w:cstheme="minorHAnsi"/>
-          <w:sz w:val="22"/>
-          <w:szCs w:val="21"/>
-        </w:rPr>
-        <w:t>projects with</w:t>
-      </w:r>
-      <w:r>
-        <w:rPr>
-          <w:rFonts w:asciiTheme="minorHAnsi" w:hAnsiTheme="minorHAnsi" w:cstheme="minorHAnsi"/>
-          <w:sz w:val="22"/>
-          <w:szCs w:val="21"/>
-        </w:rPr>
-        <w:t xml:space="preserve"> </w:t>
-      </w:r>
-      <w:r>
-        <w:rPr>
-          <w:rFonts w:asciiTheme="minorHAnsi" w:hAnsiTheme="minorHAnsi" w:cstheme="minorHAnsi"/>
-          <w:sz w:val="22"/>
-          <w:szCs w:val="21"/>
-        </w:rPr>
-        <w:t xml:space="preserve">efficient methods </w:t>
+        <w:t>Introduced novel system of checking inventory and enhancing communication to reduce miscellaneous cost</w:t>
       </w:r>
     </w:p>
     <w:p>
@@ -2409,10 +1824,44 @@
       <w:r>
         <w:rPr>
           <w:rFonts w:asciiTheme="minorHAnsi" w:hAnsiTheme="minorHAnsi" w:cstheme="minorHAnsi"/>
+          <w:b/>
+          <w:sz w:val="21"/>
+        </w:rPr>
+        <w:t>,</w:t>
+      </w:r>
+      <w:r>
+        <w:rPr>
+          <w:rFonts w:asciiTheme="minorHAnsi" w:hAnsiTheme="minorHAnsi" w:cstheme="minorHAnsi"/>
           <w:i/>
           <w:sz w:val="21"/>
         </w:rPr>
-        <w:t xml:space="preserve">             </w:t>
+        <w:t xml:space="preserve"> </w:t>
+      </w:r>
+      <w:proofErr w:type="spellStart"/>
+      <w:r>
+        <w:rPr>
+          <w:rFonts w:asciiTheme="minorHAnsi" w:hAnsiTheme="minorHAnsi" w:cstheme="minorHAnsi"/>
+          <w:i/>
+          <w:sz w:val="21"/>
+        </w:rPr>
+        <w:t>Seongnam</w:t>
+      </w:r>
+      <w:proofErr w:type="spellEnd"/>
+      <w:r>
+        <w:rPr>
+          <w:rFonts w:asciiTheme="minorHAnsi" w:hAnsiTheme="minorHAnsi" w:cstheme="minorHAnsi"/>
+          <w:i/>
+          <w:sz w:val="21"/>
+        </w:rPr>
+        <w:t xml:space="preserve"> S. Korea</w:t>
+      </w:r>
+      <w:r>
+        <w:rPr>
+          <w:rFonts w:asciiTheme="minorHAnsi" w:hAnsiTheme="minorHAnsi" w:cstheme="minorHAnsi"/>
+          <w:i/>
+          <w:sz w:val="21"/>
+        </w:rPr>
+        <w:t xml:space="preserve">            </w:t>
       </w:r>
       <w:r>
         <w:rPr>
@@ -2439,21 +1888,6 @@
       <w:r>
         <w:rPr>
           <w:rFonts w:asciiTheme="minorHAnsi" w:hAnsiTheme="minorHAnsi" w:cstheme="minorHAnsi"/>
-          <w:sz w:val="21"/>
-        </w:rPr>
-        <w:tab/>
-      </w:r>
-      <w:r>
-        <w:rPr>
-          <w:rFonts w:asciiTheme="minorHAnsi" w:hAnsiTheme="minorHAnsi" w:cstheme="minorHAnsi"/>
-          <w:sz w:val="21"/>
-        </w:rPr>
-        <w:tab/>
-        <w:t xml:space="preserve">  </w:t>
-      </w:r>
-      <w:r>
-        <w:rPr>
-          <w:rFonts w:asciiTheme="minorHAnsi" w:hAnsiTheme="minorHAnsi" w:cstheme="minorHAnsi"/>
           <w:color w:val="000000"/>
           <w:sz w:val="21"/>
         </w:rPr>
@@ -2465,13 +1899,6 @@
           <w:sz w:val="21"/>
         </w:rPr>
         <w:t xml:space="preserve"> </w:t>
-      </w:r>
-      <w:r>
-        <w:rPr>
-          <w:rFonts w:asciiTheme="minorHAnsi" w:hAnsiTheme="minorHAnsi" w:cstheme="minorHAnsi"/>
-          <w:sz w:val="21"/>
-        </w:rPr>
-        <w:tab/>
       </w:r>
       <w:r>
         <w:rPr>
@@ -2548,7 +1975,7 @@
           <w:i/>
           <w:sz w:val="22"/>
         </w:rPr>
-        <w:t xml:space="preserve">hadowing </w:t>
+        <w:t xml:space="preserve">hadowing Abroad </w:t>
       </w:r>
       <w:r>
         <w:rPr>
@@ -2576,49 +2003,42 @@
           <w:rFonts w:asciiTheme="minorHAnsi" w:hAnsiTheme="minorHAnsi" w:cstheme="minorHAnsi"/>
           <w:sz w:val="22"/>
         </w:rPr>
-        <w:t xml:space="preserve">Observed </w:t>
-      </w:r>
-      <w:r>
-        <w:rPr>
-          <w:rFonts w:asciiTheme="minorHAnsi" w:hAnsiTheme="minorHAnsi" w:cstheme="minorHAnsi"/>
-          <w:sz w:val="22"/>
-        </w:rPr>
-        <w:t xml:space="preserve">various cases of </w:t>
-      </w:r>
-      <w:r>
-        <w:rPr>
-          <w:rFonts w:asciiTheme="minorHAnsi" w:hAnsiTheme="minorHAnsi" w:cstheme="minorHAnsi"/>
-          <w:sz w:val="22"/>
-        </w:rPr>
-        <w:t xml:space="preserve">orthopedic surgical operations </w:t>
-      </w:r>
-      <w:r>
-        <w:rPr>
-          <w:rFonts w:asciiTheme="minorHAnsi" w:hAnsiTheme="minorHAnsi" w:cstheme="minorHAnsi"/>
-          <w:sz w:val="22"/>
-        </w:rPr>
-        <w:t xml:space="preserve">and direct care by emergency </w:t>
-      </w:r>
-      <w:r>
-        <w:rPr>
-          <w:rFonts w:asciiTheme="minorHAnsi" w:hAnsiTheme="minorHAnsi" w:cstheme="minorHAnsi"/>
-          <w:sz w:val="22"/>
-        </w:rPr>
-        <w:t>physician</w:t>
-      </w:r>
-      <w:r>
-        <w:rPr>
-          <w:rFonts w:asciiTheme="minorHAnsi" w:hAnsiTheme="minorHAnsi" w:cstheme="minorHAnsi"/>
-          <w:sz w:val="22"/>
-        </w:rPr>
-        <w:t xml:space="preserve"> </w:t>
-      </w:r>
-      <w:r>
-        <w:rPr>
-          <w:rFonts w:asciiTheme="minorHAnsi" w:hAnsiTheme="minorHAnsi" w:cstheme="minorHAnsi"/>
-          <w:sz w:val="22"/>
-        </w:rPr>
-        <w:t>and oncologist</w:t>
+        <w:t xml:space="preserve">Observed orthopedic surgical operations and </w:t>
+      </w:r>
+      <w:r>
+        <w:rPr>
+          <w:rFonts w:asciiTheme="minorHAnsi" w:hAnsiTheme="minorHAnsi" w:cstheme="minorHAnsi"/>
+          <w:sz w:val="22"/>
+        </w:rPr>
+        <w:t xml:space="preserve">out-patient </w:t>
+      </w:r>
+      <w:r>
+        <w:rPr>
+          <w:rFonts w:asciiTheme="minorHAnsi" w:hAnsiTheme="minorHAnsi" w:cstheme="minorHAnsi"/>
+          <w:sz w:val="22"/>
+        </w:rPr>
+        <w:t xml:space="preserve">care </w:t>
+      </w:r>
+      <w:r>
+        <w:rPr>
+          <w:rFonts w:asciiTheme="minorHAnsi" w:hAnsiTheme="minorHAnsi" w:cstheme="minorHAnsi"/>
+          <w:sz w:val="22"/>
+        </w:rPr>
+        <w:t>within</w:t>
+      </w:r>
+      <w:r>
+        <w:rPr>
+          <w:rFonts w:asciiTheme="minorHAnsi" w:hAnsiTheme="minorHAnsi" w:cstheme="minorHAnsi"/>
+          <w:sz w:val="22"/>
+        </w:rPr>
+        <w:t xml:space="preserve"> emergency and oncolog</w:t>
+      </w:r>
+      <w:r>
+        <w:rPr>
+          <w:rFonts w:asciiTheme="minorHAnsi" w:hAnsiTheme="minorHAnsi" w:cstheme="minorHAnsi"/>
+          <w:sz w:val="22"/>
+        </w:rPr>
+        <w:t>ical department</w:t>
       </w:r>
     </w:p>
     <w:p>
@@ -2742,14 +2162,36 @@
       <w:pPr>
         <w:rPr>
           <w:rFonts w:asciiTheme="minorHAnsi" w:hAnsiTheme="minorHAnsi" w:cstheme="minorHAnsi"/>
-          <w:sz w:val="21"/>
-          <w:szCs w:val="21"/>
-        </w:rPr>
-      </w:pPr>
-      <w:r>
-        <w:rPr>
-          <w:rFonts w:asciiTheme="minorHAnsi" w:hAnsiTheme="minorHAnsi" w:cstheme="minorHAnsi"/>
           <w:i/>
+          <w:iCs/>
+          <w:sz w:val="21"/>
+          <w:szCs w:val="21"/>
+        </w:rPr>
+      </w:pPr>
+      <w:r>
+        <w:rPr>
+          <w:rFonts w:asciiTheme="minorHAnsi" w:hAnsiTheme="minorHAnsi" w:cstheme="minorHAnsi"/>
+          <w:i/>
+          <w:iCs/>
+          <w:sz w:val="21"/>
+          <w:szCs w:val="21"/>
+        </w:rPr>
+        <w:t>College Volunteer Leadership Program</w:t>
+      </w:r>
+      <w:r>
+        <w:rPr>
+          <w:rFonts w:asciiTheme="minorHAnsi" w:hAnsiTheme="minorHAnsi" w:cstheme="minorHAnsi"/>
+          <w:i/>
+          <w:iCs/>
+          <w:sz w:val="21"/>
+          <w:szCs w:val="21"/>
+        </w:rPr>
+        <w:t xml:space="preserve"> at </w:t>
+      </w:r>
+      <w:r>
+        <w:rPr>
+          <w:rFonts w:asciiTheme="minorHAnsi" w:hAnsiTheme="minorHAnsi" w:cstheme="minorHAnsi"/>
+          <w:i/>
           <w:sz w:val="21"/>
           <w:szCs w:val="21"/>
         </w:rPr>
@@ -2825,30 +2267,6 @@
         <w:rPr>
           <w:rFonts w:asciiTheme="minorHAnsi" w:hAnsiTheme="minorHAnsi" w:cstheme="minorHAnsi"/>
           <w:sz w:val="21"/>
-          <w:szCs w:val="21"/>
-        </w:rPr>
-        <w:tab/>
-      </w:r>
-      <w:r>
-        <w:rPr>
-          <w:rFonts w:asciiTheme="minorHAnsi" w:hAnsiTheme="minorHAnsi" w:cstheme="minorHAnsi"/>
-          <w:sz w:val="21"/>
-          <w:szCs w:val="21"/>
-        </w:rPr>
-        <w:tab/>
-      </w:r>
-      <w:r>
-        <w:rPr>
-          <w:rFonts w:asciiTheme="minorHAnsi" w:hAnsiTheme="minorHAnsi" w:cstheme="minorHAnsi"/>
-          <w:sz w:val="21"/>
-          <w:szCs w:val="21"/>
-        </w:rPr>
-        <w:tab/>
-      </w:r>
-      <w:r>
-        <w:rPr>
-          <w:rFonts w:asciiTheme="minorHAnsi" w:hAnsiTheme="minorHAnsi" w:cstheme="minorHAnsi"/>
-          <w:sz w:val="22"/>
           <w:szCs w:val="21"/>
         </w:rPr>
         <w:tab/>
@@ -2881,36 +2299,47 @@
           <w:sz w:val="22"/>
           <w:szCs w:val="21"/>
         </w:rPr>
-        <w:t xml:space="preserve">medical staff once a week of four hours </w:t>
-      </w:r>
-      <w:r>
-        <w:rPr>
-          <w:rFonts w:asciiTheme="minorHAnsi" w:hAnsiTheme="minorHAnsi" w:cstheme="minorHAnsi"/>
-          <w:sz w:val="22"/>
-          <w:szCs w:val="21"/>
-        </w:rPr>
-        <w:t>to cope with various emergency situations and transportation</w:t>
-      </w:r>
-    </w:p>
-    <w:p>
-      <w:pPr>
-        <w:rPr>
-          <w:rFonts w:asciiTheme="minorHAnsi" w:hAnsiTheme="minorHAnsi" w:cstheme="minorHAnsi"/>
-          <w:i/>
-          <w:iCs/>
-          <w:sz w:val="21"/>
-          <w:szCs w:val="21"/>
-        </w:rPr>
-      </w:pPr>
-      <w:r>
-        <w:rPr>
-          <w:rFonts w:asciiTheme="minorHAnsi" w:hAnsiTheme="minorHAnsi" w:cstheme="minorHAnsi"/>
-          <w:i/>
-          <w:iCs/>
-          <w:sz w:val="21"/>
-          <w:szCs w:val="21"/>
-        </w:rPr>
-        <w:t>College Volunteer Leadership Program</w:t>
+        <w:t xml:space="preserve">medical staff five hours a week </w:t>
+      </w:r>
+      <w:r>
+        <w:rPr>
+          <w:rFonts w:asciiTheme="minorHAnsi" w:hAnsiTheme="minorHAnsi" w:cstheme="minorHAnsi"/>
+          <w:sz w:val="22"/>
+          <w:szCs w:val="21"/>
+        </w:rPr>
+        <w:t xml:space="preserve">to cope with </w:t>
+      </w:r>
+      <w:r>
+        <w:rPr>
+          <w:rFonts w:asciiTheme="minorHAnsi" w:hAnsiTheme="minorHAnsi" w:cstheme="minorHAnsi"/>
+          <w:sz w:val="22"/>
+          <w:szCs w:val="21"/>
+        </w:rPr>
+        <w:t xml:space="preserve">various </w:t>
+      </w:r>
+      <w:r>
+        <w:rPr>
+          <w:rFonts w:asciiTheme="minorHAnsi" w:hAnsiTheme="minorHAnsi" w:cstheme="minorHAnsi"/>
+          <w:sz w:val="22"/>
+          <w:szCs w:val="21"/>
+        </w:rPr>
+        <w:t xml:space="preserve">emergency situations and </w:t>
+      </w:r>
+      <w:r>
+        <w:rPr>
+          <w:rFonts w:asciiTheme="minorHAnsi" w:hAnsiTheme="minorHAnsi" w:cstheme="minorHAnsi"/>
+          <w:sz w:val="22"/>
+          <w:szCs w:val="21"/>
+        </w:rPr>
+        <w:t xml:space="preserve">patient </w:t>
+      </w:r>
+      <w:r>
+        <w:rPr>
+          <w:rFonts w:asciiTheme="minorHAnsi" w:hAnsiTheme="minorHAnsi" w:cstheme="minorHAnsi"/>
+          <w:sz w:val="22"/>
+          <w:szCs w:val="21"/>
+        </w:rPr>
+        <w:t>transportation</w:t>
       </w:r>
     </w:p>
     <w:p>
@@ -2940,15 +2369,71 @@
           <w:sz w:val="22"/>
           <w:szCs w:val="21"/>
         </w:rPr>
-        <w:t xml:space="preserve"> 50 </w:t>
-      </w:r>
-      <w:r>
-        <w:rPr>
-          <w:rFonts w:asciiTheme="minorHAnsi" w:hAnsiTheme="minorHAnsi" w:cstheme="minorHAnsi"/>
-          <w:sz w:val="22"/>
-          <w:szCs w:val="21"/>
-        </w:rPr>
-        <w:t>students in respective areas within the facility via presentation and various communication methods</w:t>
+        <w:t xml:space="preserve"> 60 </w:t>
+      </w:r>
+      <w:r>
+        <w:rPr>
+          <w:rFonts w:asciiTheme="minorHAnsi" w:hAnsiTheme="minorHAnsi" w:cstheme="minorHAnsi"/>
+          <w:sz w:val="22"/>
+          <w:szCs w:val="21"/>
+        </w:rPr>
+        <w:t xml:space="preserve">students in respective areas within </w:t>
+      </w:r>
+      <w:r>
+        <w:rPr>
+          <w:rFonts w:asciiTheme="minorHAnsi" w:hAnsiTheme="minorHAnsi" w:cstheme="minorHAnsi"/>
+          <w:sz w:val="22"/>
+          <w:szCs w:val="21"/>
+        </w:rPr>
+        <w:t xml:space="preserve">the </w:t>
+      </w:r>
+      <w:r>
+        <w:rPr>
+          <w:rFonts w:asciiTheme="minorHAnsi" w:hAnsiTheme="minorHAnsi" w:cstheme="minorHAnsi"/>
+          <w:sz w:val="22"/>
+          <w:szCs w:val="21"/>
+        </w:rPr>
+        <w:t xml:space="preserve">facility </w:t>
+      </w:r>
+      <w:r>
+        <w:rPr>
+          <w:rFonts w:asciiTheme="minorHAnsi" w:hAnsiTheme="minorHAnsi" w:cstheme="minorHAnsi"/>
+          <w:sz w:val="22"/>
+          <w:szCs w:val="21"/>
+        </w:rPr>
+        <w:t>via</w:t>
+      </w:r>
+      <w:r>
+        <w:rPr>
+          <w:rFonts w:asciiTheme="minorHAnsi" w:hAnsiTheme="minorHAnsi" w:cstheme="minorHAnsi"/>
+          <w:sz w:val="22"/>
+          <w:szCs w:val="21"/>
+        </w:rPr>
+        <w:t xml:space="preserve"> </w:t>
+      </w:r>
+      <w:r>
+        <w:rPr>
+          <w:rFonts w:asciiTheme="minorHAnsi" w:hAnsiTheme="minorHAnsi" w:cstheme="minorHAnsi"/>
+          <w:sz w:val="22"/>
+          <w:szCs w:val="21"/>
+        </w:rPr>
+        <w:t xml:space="preserve">engaging </w:t>
+      </w:r>
+      <w:r>
+        <w:rPr>
+          <w:rFonts w:asciiTheme="minorHAnsi" w:hAnsiTheme="minorHAnsi" w:cstheme="minorHAnsi"/>
+          <w:sz w:val="22"/>
+          <w:szCs w:val="21"/>
+        </w:rPr>
+        <w:t>presentation and</w:t>
+      </w:r>
+      <w:r>
+        <w:rPr>
+          <w:rFonts w:asciiTheme="minorHAnsi" w:hAnsiTheme="minorHAnsi" w:cstheme="minorHAnsi"/>
+          <w:sz w:val="22"/>
+          <w:szCs w:val="21"/>
+        </w:rPr>
+        <w:t xml:space="preserve"> tangible demonstration</w:t>
       </w:r>
     </w:p>
     <w:p>
@@ -3253,7 +2738,7 @@
           <w:sz w:val="22"/>
           <w:szCs w:val="21"/>
         </w:rPr>
-        <w:t>Implemented comprehensive lessons emphasizing conceptual knowledge, making students grasp materials</w:t>
+        <w:t>Implemented comprehensive lessons emphasizing conceptual knowledge, making students grasp more easily</w:t>
       </w:r>
     </w:p>
     <w:p>
@@ -3428,7 +2913,7 @@
           <w:bCs/>
           <w:sz w:val="21"/>
         </w:rPr>
-        <w:t>R, Python, Microsoft Office, Reason Lite,</w:t>
+        <w:t>R, Python, Microsoft Office,</w:t>
       </w:r>
       <w:r>
         <w:rPr>
@@ -3436,18 +2921,8 @@
           <w:bCs/>
           <w:sz w:val="21"/>
         </w:rPr>
-        <w:t xml:space="preserve"> </w:t>
-      </w:r>
-      <w:proofErr w:type="spellStart"/>
-      <w:r>
-        <w:rPr>
-          <w:rFonts w:asciiTheme="minorHAnsi" w:hAnsiTheme="minorHAnsi" w:cstheme="minorHAnsi"/>
-          <w:bCs/>
-          <w:sz w:val="21"/>
-        </w:rPr>
-        <w:t>Matlab</w:t>
-      </w:r>
-      <w:proofErr w:type="spellEnd"/>
+        <w:t xml:space="preserve"> MATLAB</w:t>
+      </w:r>
     </w:p>
     <w:p>
       <w:pPr>
@@ -3569,28 +3044,7 @@
           <w:rFonts w:asciiTheme="minorHAnsi" w:hAnsiTheme="minorHAnsi" w:cstheme="minorHAnsi"/>
           <w:sz w:val="21"/>
         </w:rPr>
-        <w:t>2019</w:t>
-      </w:r>
-      <w:r>
-        <w:rPr>
-          <w:rFonts w:asciiTheme="minorHAnsi" w:hAnsiTheme="minorHAnsi" w:cstheme="minorHAnsi"/>
-          <w:sz w:val="21"/>
-        </w:rPr>
-        <w:t>)</w:t>
-      </w:r>
-      <w:r>
-        <w:rPr>
-          <w:rFonts w:asciiTheme="minorHAnsi" w:hAnsiTheme="minorHAnsi" w:cstheme="minorHAnsi"/>
-          <w:sz w:val="21"/>
-        </w:rPr>
-        <w:t>, College of Natural Science Second Year Excellence Award</w:t>
-      </w:r>
-      <w:r>
-        <w:rPr>
-          <w:rFonts w:asciiTheme="minorHAnsi" w:hAnsiTheme="minorHAnsi" w:cstheme="minorHAnsi"/>
-          <w:sz w:val="21"/>
-        </w:rPr>
-        <w:t>, Distinguished College Scholars(2019)</w:t>
+        <w:t>2019), College of Natural Science Second Year Excellence Award, Distinguished College Scholars(2019)</w:t>
       </w:r>
     </w:p>
     <w:p>
@@ -3631,36 +3085,14 @@
           <w:b/>
           <w:sz w:val="21"/>
         </w:rPr>
-        <w:t>Interest</w:t>
-      </w:r>
-      <w:r>
-        <w:rPr>
-          <w:rFonts w:asciiTheme="minorHAnsi" w:hAnsiTheme="minorHAnsi" w:cstheme="minorHAnsi"/>
-          <w:b/>
-          <w:sz w:val="21"/>
-        </w:rPr>
-        <w:t>s</w:t>
-      </w:r>
-      <w:r>
-        <w:rPr>
-          <w:rFonts w:asciiTheme="minorHAnsi" w:hAnsiTheme="minorHAnsi" w:cstheme="minorHAnsi"/>
-          <w:sz w:val="21"/>
-        </w:rPr>
-        <w:t>:</w:t>
-      </w:r>
-      <w:r>
-        <w:rPr>
-          <w:rFonts w:asciiTheme="minorHAnsi" w:hAnsiTheme="minorHAnsi" w:cstheme="minorHAnsi"/>
-          <w:sz w:val="21"/>
-        </w:rPr>
-        <w:t xml:space="preserve"> </w:t>
-      </w:r>
-      <w:r>
-        <w:rPr>
-          <w:rFonts w:asciiTheme="minorHAnsi" w:hAnsiTheme="minorHAnsi" w:cstheme="minorHAnsi"/>
-          <w:sz w:val="21"/>
-        </w:rPr>
-        <w:t xml:space="preserve">Soccer, </w:t>
+        <w:t>Interests</w:t>
+      </w:r>
+      <w:r>
+        <w:rPr>
+          <w:rFonts w:asciiTheme="minorHAnsi" w:hAnsiTheme="minorHAnsi" w:cstheme="minorHAnsi"/>
+          <w:sz w:val="21"/>
+        </w:rPr>
+        <w:t xml:space="preserve">: Soccer, </w:t>
       </w:r>
       <w:r>
         <w:rPr>
@@ -3674,7 +3106,14 @@
           <w:rFonts w:asciiTheme="minorHAnsi" w:hAnsiTheme="minorHAnsi" w:cstheme="minorHAnsi"/>
           <w:sz w:val="21"/>
         </w:rPr>
-        <w:t>, and Sabermetrics</w:t>
+        <w:t xml:space="preserve">, and </w:t>
+      </w:r>
+      <w:r>
+        <w:rPr>
+          <w:rFonts w:asciiTheme="minorHAnsi" w:hAnsiTheme="minorHAnsi" w:cstheme="minorHAnsi"/>
+          <w:sz w:val="21"/>
+        </w:rPr>
+        <w:t>Global Health</w:t>
       </w:r>
     </w:p>
     <w:p>
@@ -8736,12 +8175,7 @@
 </file>
 
 <file path=customXml/item1.xml><?xml version="1.0" encoding="utf-8"?>
-<?mso-contentType ?>
-<FormTemplates xmlns="http://schemas.microsoft.com/sharepoint/v3/contenttype/forms">
-  <Display>DocumentLibraryForm</Display>
-  <Edit>DocumentLibraryForm</Edit>
-  <New>DocumentLibraryForm</New>
-</FormTemplates>
+<b:Sources xmlns:b="http://schemas.openxmlformats.org/officeDocument/2006/bibliography" xmlns="http://schemas.openxmlformats.org/officeDocument/2006/bibliography" SelectedStyle="\APA.XSL" StyleName="APA"/>
 </file>
 
 <file path=customXml/item2.xml><?xml version="1.0" encoding="utf-8"?>
@@ -8877,13 +8311,18 @@
 </file>
 
 <file path=customXml/item3.xml><?xml version="1.0" encoding="utf-8"?>
-<b:Sources xmlns:b="http://schemas.openxmlformats.org/officeDocument/2006/bibliography" xmlns="http://schemas.openxmlformats.org/officeDocument/2006/bibliography" SelectedStyle="\APA.XSL" StyleName="APA"/>
+<?mso-contentType ?>
+<FormTemplates xmlns="http://schemas.microsoft.com/sharepoint/v3/contenttype/forms">
+  <Display>DocumentLibraryForm</Display>
+  <Edit>DocumentLibraryForm</Edit>
+  <New>DocumentLibraryForm</New>
+</FormTemplates>
 </file>
 
 <file path=customXml/itemProps1.xml><?xml version="1.0" encoding="utf-8"?>
-<ds:datastoreItem xmlns:ds="http://schemas.openxmlformats.org/officeDocument/2006/customXml" ds:itemID="{A1A83DD6-5505-4521-A7A9-16E439FA09A8}">
+<ds:datastoreItem xmlns:ds="http://schemas.openxmlformats.org/officeDocument/2006/customXml" ds:itemID="{18E5C856-A89A-9840-BE9E-621648A9275E}">
   <ds:schemaRefs>
-    <ds:schemaRef ds:uri="http://schemas.microsoft.com/sharepoint/v3/contenttype/forms"/>
+    <ds:schemaRef ds:uri="http://schemas.openxmlformats.org/officeDocument/2006/bibliography"/>
   </ds:schemaRefs>
 </ds:datastoreItem>
 </file>
@@ -8907,9 +8346,9 @@
 </file>
 
 <file path=customXml/itemProps3.xml><?xml version="1.0" encoding="utf-8"?>
-<ds:datastoreItem xmlns:ds="http://schemas.openxmlformats.org/officeDocument/2006/customXml" ds:itemID="{18E5C856-A89A-9840-BE9E-621648A9275E}">
+<ds:datastoreItem xmlns:ds="http://schemas.openxmlformats.org/officeDocument/2006/customXml" ds:itemID="{A1A83DD6-5505-4521-A7A9-16E439FA09A8}">
   <ds:schemaRefs>
-    <ds:schemaRef ds:uri="http://schemas.openxmlformats.org/officeDocument/2006/bibliography"/>
+    <ds:schemaRef ds:uri="http://schemas.microsoft.com/sharepoint/v3/contenttype/forms"/>
   </ds:schemaRefs>
 </ds:datastoreItem>
 </file>